--- a/07-Other/Interview.docx
+++ b/07-Other/Interview.docx
@@ -1,6 +1,6 @@
 
 <file path=word/document.xml><?xml version="1.0" encoding="utf-8"?>
-<w:document xmlns:wpc="http://schemas.microsoft.com/office/word/2010/wordprocessingCanvas" xmlns:cx="http://schemas.microsoft.com/office/drawing/2014/chartex" xmlns:cx1="http://schemas.microsoft.com/office/drawing/2015/9/8/chartex" xmlns:cx2="http://schemas.microsoft.com/office/drawing/2015/10/21/chartex" xmlns:cx3="http://schemas.microsoft.com/office/drawing/2016/5/9/chartex" xmlns:cx4="http://schemas.microsoft.com/office/drawing/2016/5/10/chartex" xmlns:cx5="http://schemas.microsoft.com/office/drawing/2016/5/11/chartex" xmlns:cx6="http://schemas.microsoft.com/office/drawing/2016/5/12/chartex" xmlns:cx7="http://schemas.microsoft.com/office/drawing/2016/5/13/chartex" xmlns:cx8="http://schemas.microsoft.com/office/drawing/2016/5/14/chartex" xmlns:mc="http://schemas.openxmlformats.org/markup-compatibility/2006" xmlns:aink="http://schemas.microsoft.com/office/drawing/2016/ink" xmlns:am3d="http://schemas.microsoft.com/office/drawing/2017/model3d" xmlns:o="urn:schemas-microsoft-com:office:office" xmlns:r="http://schemas.openxmlformats.org/officeDocument/2006/relationships" xmlns:m="http://schemas.openxmlformats.org/officeDocument/2006/math" xmlns:v="urn:schemas-microsoft-com:vml" xmlns:wp14="http://schemas.microsoft.com/office/word/2010/wordprocessingDrawing" xmlns:wp="http://schemas.openxmlformats.org/drawingml/2006/wordprocessingDrawing" xmlns:w10="urn:schemas-microsoft-com:office:word" xmlns:w="http://schemas.openxmlformats.org/wordprocessingml/2006/main" xmlns:w14="http://schemas.microsoft.com/office/word/2010/wordml" xmlns:w15="http://schemas.microsoft.com/office/word/2012/wordml" xmlns:w16cex="http://schemas.microsoft.com/office/word/2018/wordml/cex" xmlns:w16cid="http://schemas.microsoft.com/office/word/2016/wordml/cid" xmlns:w16="http://schemas.microsoft.com/office/word/2018/wordml" xmlns:w16sdtdh="http://schemas.microsoft.com/office/word/2020/wordml/sdtdatahash" xmlns:w16se="http://schemas.microsoft.com/office/word/2015/wordml/symex" xmlns:wpg="http://schemas.microsoft.com/office/word/2010/wordprocessingGroup" xmlns:wpi="http://schemas.microsoft.com/office/word/2010/wordprocessingInk" xmlns:wne="http://schemas.microsoft.com/office/word/2006/wordml" xmlns:wps="http://schemas.microsoft.com/office/word/2010/wordprocessingShape" mc:Ignorable="w14 w15 w16se w16cid w16 w16cex w16sdtdh wp14">
+<w:document xmlns:wpc="http://schemas.microsoft.com/office/word/2010/wordprocessingCanvas" xmlns:cx="http://schemas.microsoft.com/office/drawing/2014/chartex" xmlns:mc="http://schemas.openxmlformats.org/markup-compatibility/2006" xmlns:o="urn:schemas-microsoft-com:office:office" xmlns:r="http://schemas.openxmlformats.org/officeDocument/2006/relationships" xmlns:m="http://schemas.openxmlformats.org/officeDocument/2006/math" xmlns:v="urn:schemas-microsoft-com:vml" xmlns:wp14="http://schemas.microsoft.com/office/word/2010/wordprocessingDrawing" xmlns:wp="http://schemas.openxmlformats.org/drawingml/2006/wordprocessingDrawing" xmlns:w10="urn:schemas-microsoft-com:office:word" xmlns:w="http://schemas.openxmlformats.org/wordprocessingml/2006/main" xmlns:w14="http://schemas.microsoft.com/office/word/2010/wordml" xmlns:w15="http://schemas.microsoft.com/office/word/2012/wordml" xmlns:w16se="http://schemas.microsoft.com/office/word/2015/wordml/symex" xmlns:wpg="http://schemas.microsoft.com/office/word/2010/wordprocessingGroup" xmlns:wpi="http://schemas.microsoft.com/office/word/2010/wordprocessingInk" xmlns:wne="http://schemas.microsoft.com/office/word/2006/wordml" xmlns:wps="http://schemas.microsoft.com/office/word/2010/wordprocessingShape" mc:Ignorable="w14 w15 w16se wp14">
   <w:body>
     <w:p>
       <w:pPr>
@@ -177,6 +177,7 @@
           <w:noProof/>
           <w:sz w:val="34"/>
           <w:szCs w:val="34"/>
+          <w:lang w:val="es-EC"/>
         </w:rPr>
         <w:drawing>
           <wp:inline distT="114300" distB="114300" distL="114300" distR="114300" wp14:anchorId="37EC6610" wp14:editId="03144411">
@@ -226,7 +227,6 @@
           <w:szCs w:val="34"/>
         </w:rPr>
       </w:pPr>
-      <w:proofErr w:type="spellStart"/>
       <w:r>
         <w:rPr>
           <w:rFonts w:ascii="Times New Roman" w:eastAsia="Times New Roman" w:hAnsi="Times New Roman" w:cs="Times New Roman"/>
@@ -236,7 +236,6 @@
         </w:rPr>
         <w:t>Integrant</w:t>
       </w:r>
-      <w:proofErr w:type="spellEnd"/>
     </w:p>
     <w:p>
       <w:pPr>
@@ -304,9 +303,8 @@
           <w:sz w:val="24"/>
           <w:szCs w:val="24"/>
         </w:rPr>
-        <w:t xml:space="preserve">MOLINA </w:t>
-      </w:r>
-      <w:proofErr w:type="gramStart"/>
+        <w:t>MOLINA GUAICO</w:t>
+      </w:r>
       <w:r>
         <w:rPr>
           <w:rFonts w:ascii="Roboto" w:eastAsia="Roboto" w:hAnsi="Roboto" w:cs="Roboto"/>
@@ -315,9 +313,8 @@
           <w:sz w:val="24"/>
           <w:szCs w:val="24"/>
         </w:rPr>
-        <w:t>GUAICO  GUSTAVO</w:t>
-      </w:r>
-      <w:proofErr w:type="gramEnd"/>
+        <w:t xml:space="preserve"> </w:t>
+      </w:r>
       <w:r>
         <w:rPr>
           <w:rFonts w:ascii="Roboto" w:eastAsia="Roboto" w:hAnsi="Roboto" w:cs="Roboto"/>
@@ -326,7 +323,7 @@
           <w:sz w:val="24"/>
           <w:szCs w:val="24"/>
         </w:rPr>
-        <w:t xml:space="preserve"> STIVEN</w:t>
+        <w:t>GUSTAVO STIVEN</w:t>
       </w:r>
     </w:p>
     <w:p>
@@ -405,6 +402,7 @@
           <w:color w:val="202124"/>
           <w:sz w:val="24"/>
           <w:szCs w:val="24"/>
+          <w:lang w:val="en-US"/>
         </w:rPr>
       </w:pPr>
       <w:r>
@@ -414,6 +412,7 @@
           <w:color w:val="202124"/>
           <w:sz w:val="24"/>
           <w:szCs w:val="24"/>
+          <w:lang w:val="en-US"/>
         </w:rPr>
         <w:lastRenderedPageBreak/>
         <w:t>TOPIC DESCRIPTION</w:t>
@@ -437,33 +436,42 @@
         </w:rPr>
         <w:t>The program is based on the creation of software that controls the number of passengers, the schedules, and the administrative part:</w:t>
       </w:r>
-    </w:p>
-    <w:p>
-      <w:pPr>
-        <w:rPr>
-          <w:rFonts w:ascii="Times New Roman" w:eastAsia="Times New Roman" w:hAnsi="Times New Roman" w:cs="Times New Roman"/>
-          <w:sz w:val="24"/>
-          <w:szCs w:val="24"/>
-          <w:lang w:val="en-US"/>
-        </w:rPr>
-      </w:pPr>
-      <w:r>
-        <w:rPr>
-          <w:rFonts w:ascii="Times New Roman" w:eastAsia="Times New Roman" w:hAnsi="Times New Roman" w:cs="Times New Roman"/>
-          <w:sz w:val="24"/>
-          <w:szCs w:val="24"/>
-          <w:lang w:val="en-US"/>
-        </w:rPr>
-        <w:t>Purchase of tickets through the identification, and control of users, if it reaches the capacity limit, this would be in ch</w:t>
-      </w:r>
-      <w:r>
-        <w:rPr>
-          <w:rFonts w:ascii="Times New Roman" w:eastAsia="Times New Roman" w:hAnsi="Times New Roman" w:cs="Times New Roman"/>
-          <w:sz w:val="24"/>
-          <w:szCs w:val="24"/>
-          <w:lang w:val="en-US"/>
-        </w:rPr>
-        <w:t>arge of locating it to the other wagon or in the case that all this is its maximum capacity, it sends it to the next meter that is close to to get.</w:t>
+      <w:r>
+        <w:rPr>
+          <w:rFonts w:ascii="Times New Roman" w:eastAsia="Times New Roman" w:hAnsi="Times New Roman" w:cs="Times New Roman"/>
+          <w:sz w:val="24"/>
+          <w:szCs w:val="24"/>
+          <w:lang w:val="en-US"/>
+        </w:rPr>
+        <w:t xml:space="preserve"> </w:t>
+      </w:r>
+    </w:p>
+    <w:p>
+      <w:pPr>
+        <w:rPr>
+          <w:rFonts w:ascii="Times New Roman" w:eastAsia="Times New Roman" w:hAnsi="Times New Roman" w:cs="Times New Roman"/>
+          <w:sz w:val="24"/>
+          <w:szCs w:val="24"/>
+          <w:lang w:val="en-US"/>
+        </w:rPr>
+      </w:pPr>
+      <w:r>
+        <w:rPr>
+          <w:rFonts w:ascii="Times New Roman" w:eastAsia="Times New Roman" w:hAnsi="Times New Roman" w:cs="Times New Roman"/>
+          <w:sz w:val="24"/>
+          <w:szCs w:val="24"/>
+          <w:lang w:val="en-US"/>
+        </w:rPr>
+        <w:t>Purchase of tickets through the identification, and control of users, if it reaches the capacity limit, this would be in charge of locating it to the other wagon or in the case that all this is its maximum capacity, it sends it to the next meter that is close to to get.</w:t>
+      </w:r>
+      <w:r>
+        <w:rPr>
+          <w:rFonts w:ascii="Times New Roman" w:eastAsia="Times New Roman" w:hAnsi="Times New Roman" w:cs="Times New Roman"/>
+          <w:sz w:val="24"/>
+          <w:szCs w:val="24"/>
+          <w:lang w:val="en-US"/>
+        </w:rPr>
+        <w:t xml:space="preserve"> </w:t>
       </w:r>
     </w:p>
     <w:p>
@@ -491,16 +499,16 @@
           <w:szCs w:val="24"/>
           <w:lang w:val="en-US"/>
         </w:rPr>
-        <w:t>Control of schedules that are available for each shift of the day so that people can be informed of the arr</w:t>
-      </w:r>
-      <w:r>
-        <w:rPr>
-          <w:rFonts w:ascii="Times New Roman" w:eastAsia="Times New Roman" w:hAnsi="Times New Roman" w:cs="Times New Roman"/>
-          <w:sz w:val="24"/>
-          <w:szCs w:val="24"/>
-          <w:lang w:val="en-US"/>
-        </w:rPr>
-        <w:t>ival of each Metro.</w:t>
+        <w:t>Control of schedules that are available for each shift of the day so that people can be informed of the arrival of each Metro.</w:t>
+      </w:r>
+      <w:r>
+        <w:rPr>
+          <w:rFonts w:ascii="Times New Roman" w:eastAsia="Times New Roman" w:hAnsi="Times New Roman" w:cs="Times New Roman"/>
+          <w:sz w:val="24"/>
+          <w:szCs w:val="24"/>
+          <w:lang w:val="en-US"/>
+        </w:rPr>
+        <w:t xml:space="preserve"> </w:t>
       </w:r>
     </w:p>
     <w:p>
@@ -522,6 +530,15 @@
         </w:rPr>
         <w:t>Administrative control, list of personnel in charge of the unit and distribution, and compliance record.</w:t>
       </w:r>
+      <w:r>
+        <w:rPr>
+          <w:rFonts w:ascii="Times New Roman" w:eastAsia="Times New Roman" w:hAnsi="Times New Roman" w:cs="Times New Roman"/>
+          <w:sz w:val="24"/>
+          <w:szCs w:val="24"/>
+          <w:lang w:val="en-US"/>
+        </w:rPr>
+        <w:t xml:space="preserve"> </w:t>
+      </w:r>
     </w:p>
     <w:p>
       <w:pPr>
@@ -542,6 +559,15 @@
         </w:rPr>
         <w:t>Based on the interview with Ing. Rodrigo Gómez De la Torre, a member of the Quito metro development committee:</w:t>
       </w:r>
+      <w:r>
+        <w:rPr>
+          <w:rFonts w:ascii="Times New Roman" w:eastAsia="Times New Roman" w:hAnsi="Times New Roman" w:cs="Times New Roman"/>
+          <w:sz w:val="24"/>
+          <w:szCs w:val="24"/>
+          <w:lang w:val="en-US"/>
+        </w:rPr>
+        <w:t xml:space="preserve"> </w:t>
+      </w:r>
     </w:p>
     <w:p>
       <w:pPr>
@@ -562,34 +588,33 @@
         <w:rPr>
           <w:rFonts w:ascii="Times New Roman" w:eastAsia="Times New Roman" w:hAnsi="Times New Roman" w:cs="Times New Roman"/>
           <w:b/>
-          <w:color w:val="202124"/>
-          <w:sz w:val="24"/>
-          <w:szCs w:val="24"/>
-          <w:lang w:val="en-US"/>
-        </w:rPr>
-      </w:pPr>
-      <w:r>
-        <w:rPr>
-          <w:rFonts w:ascii="Times New Roman" w:eastAsia="Times New Roman" w:hAnsi="Times New Roman" w:cs="Times New Roman"/>
-          <w:b/>
-          <w:color w:val="202124"/>
-          <w:sz w:val="24"/>
-          <w:szCs w:val="24"/>
-          <w:lang w:val="en-US"/>
-        </w:rPr>
-        <w:t>When did you develo</w:t>
-      </w:r>
-      <w:r>
-        <w:rPr>
-          <w:rFonts w:ascii="Times New Roman" w:eastAsia="Times New Roman" w:hAnsi="Times New Roman" w:cs="Times New Roman"/>
-          <w:b/>
-          <w:color w:val="202124"/>
-          <w:sz w:val="24"/>
-          <w:szCs w:val="24"/>
-          <w:lang w:val="en-US"/>
-        </w:rPr>
-        <w:t>p the Quito Metro project, did you search for or manage a digital platform that facilitates the manipulation of data, as well as the economic part and schedules?</w:t>
-      </w:r>
+          <w:sz w:val="24"/>
+          <w:szCs w:val="24"/>
+          <w:lang w:val="en-US"/>
+        </w:rPr>
+      </w:pPr>
+      <w:r>
+        <w:rPr>
+          <w:rFonts w:ascii="Times New Roman" w:eastAsia="Times New Roman" w:hAnsi="Times New Roman" w:cs="Times New Roman"/>
+          <w:b/>
+          <w:sz w:val="24"/>
+          <w:szCs w:val="24"/>
+          <w:lang w:val="en-US"/>
+        </w:rPr>
+        <w:t>When did you develop the Quito Metro project, did you search for or manage a digital platform that facilitates the manipulation of data, as well as the economic part and schedules?</w:t>
+      </w:r>
+    </w:p>
+    <w:p>
+      <w:pPr>
+        <w:jc w:val="both"/>
+        <w:rPr>
+          <w:rFonts w:ascii="Times New Roman" w:eastAsia="Times New Roman" w:hAnsi="Times New Roman" w:cs="Times New Roman"/>
+          <w:b/>
+          <w:sz w:val="24"/>
+          <w:szCs w:val="24"/>
+          <w:lang w:val="en-US"/>
+        </w:rPr>
+      </w:pPr>
     </w:p>
     <w:p>
       <w:pPr>
@@ -611,49 +636,7 @@
           <w:szCs w:val="24"/>
           <w:lang w:val="en-US"/>
         </w:rPr>
-        <w:t>Those in charge of developing the Quito metro project did not propose a solution based on a pr</w:t>
-      </w:r>
-      <w:r>
-        <w:rPr>
-          <w:rFonts w:ascii="Times New Roman" w:eastAsia="Times New Roman" w:hAnsi="Times New Roman" w:cs="Times New Roman"/>
-          <w:color w:val="202124"/>
-          <w:sz w:val="24"/>
-          <w:szCs w:val="24"/>
-          <w:lang w:val="en-US"/>
-        </w:rPr>
-        <w:t xml:space="preserve">ogram that facilitates the user's needs for transportation. So </w:t>
-      </w:r>
-      <w:proofErr w:type="gramStart"/>
-      <w:r>
-        <w:rPr>
-          <w:rFonts w:ascii="Times New Roman" w:eastAsia="Times New Roman" w:hAnsi="Times New Roman" w:cs="Times New Roman"/>
-          <w:color w:val="202124"/>
-          <w:sz w:val="24"/>
-          <w:szCs w:val="24"/>
-          <w:lang w:val="en-US"/>
-        </w:rPr>
-        <w:t>far</w:t>
-      </w:r>
-      <w:proofErr w:type="gramEnd"/>
-      <w:r>
-        <w:rPr>
-          <w:rFonts w:ascii="Times New Roman" w:eastAsia="Times New Roman" w:hAnsi="Times New Roman" w:cs="Times New Roman"/>
-          <w:color w:val="202124"/>
-          <w:sz w:val="24"/>
-          <w:szCs w:val="24"/>
-          <w:lang w:val="en-US"/>
-        </w:rPr>
-        <w:t xml:space="preserve"> the issue of management is still under debate and a plan to control the metro has not been determined, including ticket prices, the cost of maintenance of the units, among others. From the </w:t>
-      </w:r>
-      <w:r>
-        <w:rPr>
-          <w:rFonts w:ascii="Times New Roman" w:eastAsia="Times New Roman" w:hAnsi="Times New Roman" w:cs="Times New Roman"/>
-          <w:color w:val="202124"/>
-          <w:sz w:val="24"/>
-          <w:szCs w:val="24"/>
-          <w:lang w:val="en-US"/>
-        </w:rPr>
-        <w:t>beginning, no management system was proposed to help the Quito metro, due to lack of experience there is not a very deep knowledge of it</w:t>
+        <w:t>Those in charge of developing the Quito metro project did not propose a solution based on a program that facilitates the user's needs for transportation. So far the issue of management is still under debate and a plan to control the metro has not been determined, including ticket prices, the cost of maintenance of the units, among others. From the beginning, no management system was proposed to help the Quito metro, due to lack of experience there is not a very deep knowledge of it</w:t>
       </w:r>
     </w:p>
     <w:p>
@@ -696,25 +679,7 @@
           <w:szCs w:val="24"/>
           <w:lang w:val="en-US"/>
         </w:rPr>
-        <w:t>At the time of filing the interview in the conversation, the engineer in charge took us to the conclusion of</w:t>
-      </w:r>
-      <w:r>
-        <w:rPr>
-          <w:rFonts w:ascii="Times New Roman" w:eastAsia="Times New Roman" w:hAnsi="Times New Roman" w:cs="Times New Roman"/>
-          <w:sz w:val="24"/>
-          <w:szCs w:val="24"/>
-          <w:lang w:val="en-US"/>
-        </w:rPr>
-        <w:t xml:space="preserve"> implementing a security system, which will include the deployment of video cameras with built-in facial recognition, but our conclusion on this issue would not be feasible for the investment that this entails for which we seek another solution which would</w:t>
-      </w:r>
-      <w:r>
-        <w:rPr>
-          <w:rFonts w:ascii="Times New Roman" w:eastAsia="Times New Roman" w:hAnsi="Times New Roman" w:cs="Times New Roman"/>
-          <w:sz w:val="24"/>
-          <w:szCs w:val="24"/>
-          <w:lang w:val="en-US"/>
-        </w:rPr>
-        <w:t xml:space="preserve"> be a computer system, which will include an emergency button in case there is any a warning to the public order as theft, sexual harassment, verbal harassment, violence, etc</w:t>
+        <w:t>At the time of filing the interview in the conversation, the engineer in charge took us to the conclusion of implementing a security system, which will include the deployment of video cameras with built-in facial recognition, but our conclusion on this issue would not be feasible for the investment that this entails for which we seek another solution which would be a computer system, which will include an emergency button in case there is any a warning to the public order as theft, sexual harassment, verbal harassment, violence, etc</w:t>
       </w:r>
     </w:p>
     <w:p>
@@ -735,17 +700,19 @@
           <w:szCs w:val="24"/>
           <w:lang w:val="en-US"/>
         </w:rPr>
-        <w:t>What do you think would be the essential basis for the acquisition and purchase o</w:t>
-      </w:r>
-      <w:r>
-        <w:rPr>
-          <w:rFonts w:ascii="Times New Roman" w:eastAsia="Times New Roman" w:hAnsi="Times New Roman" w:cs="Times New Roman"/>
-          <w:sz w:val="24"/>
-          <w:szCs w:val="24"/>
-          <w:lang w:val="en-US"/>
-        </w:rPr>
-        <w:t>f tickets in the different stations of the Quito metro?</w:t>
-      </w:r>
+        <w:t>What do you think would be the essential basis for the acquisition and purchase of tickets in the different stations of the Quito metro?</w:t>
+      </w:r>
+      <w:r>
+        <w:rPr>
+          <w:rFonts w:ascii="Times New Roman" w:eastAsia="Times New Roman" w:hAnsi="Times New Roman" w:cs="Times New Roman"/>
+          <w:sz w:val="24"/>
+          <w:szCs w:val="24"/>
+          <w:lang w:val="en-US"/>
+        </w:rPr>
+        <w:t xml:space="preserve"> </w:t>
+      </w:r>
+      <w:bookmarkStart w:id="0" w:name="_GoBack"/>
+      <w:bookmarkEnd w:id="0"/>
     </w:p>
     <w:p>
       <w:pPr>
@@ -765,25 +732,7 @@
           <w:szCs w:val="24"/>
           <w:lang w:val="en-US"/>
         </w:rPr>
-        <w:t>An advance in the future could be the use of a multimodal card, the same that each user would have as identification within the Quito metro. This card would provide several facilities to the user such</w:t>
-      </w:r>
-      <w:r>
-        <w:rPr>
-          <w:rFonts w:ascii="Times New Roman" w:eastAsia="Times New Roman" w:hAnsi="Times New Roman" w:cs="Times New Roman"/>
-          <w:sz w:val="24"/>
-          <w:szCs w:val="24"/>
-          <w:lang w:val="en-US"/>
-        </w:rPr>
-        <w:t xml:space="preserve"> as monthly recharges for the purchase of tickets and thus avoid long queues, it will also provide the purchase of tickets in advance and finally, it will be possible to have a balance of users in each station to be able to manage the better way the feeder</w:t>
-      </w:r>
-      <w:r>
-        <w:rPr>
-          <w:rFonts w:ascii="Times New Roman" w:eastAsia="Times New Roman" w:hAnsi="Times New Roman" w:cs="Times New Roman"/>
-          <w:sz w:val="24"/>
-          <w:szCs w:val="24"/>
-          <w:lang w:val="en-US"/>
-        </w:rPr>
-        <w:t>s according to your need.</w:t>
+        <w:t>An advance in the future could be the use of a multimodal card, the same that each user would have as identification within the Quito metro. This card would provide several facilities to the user such as monthly recharges for the purchase of tickets and thus avoid long queues, it will also provide the purchase of tickets in advance and finally, it will be possible to have a balance of users in each station to be able to manage the better way the feeders according to your need.</w:t>
       </w:r>
     </w:p>
     <w:p>
@@ -825,17 +774,7 @@
           <w:szCs w:val="24"/>
           <w:lang w:val="en-US"/>
         </w:rPr>
-        <w:lastRenderedPageBreak/>
-        <w:t>The first system to be implemented is the multimodal card, the charging system at each stop, managed by the same application software to have the same registration</w:t>
-      </w:r>
-      <w:r>
-        <w:rPr>
-          <w:rFonts w:ascii="Times New Roman" w:eastAsia="Times New Roman" w:hAnsi="Times New Roman" w:cs="Times New Roman"/>
-          <w:sz w:val="24"/>
-          <w:szCs w:val="24"/>
-          <w:lang w:val="en-US"/>
-        </w:rPr>
-        <w:t xml:space="preserve"> and user security.</w:t>
+        <w:t>The first system to be implemented is the multimodal card, the charging system at each stop, managed by the same application software to have the same registration and user security.</w:t>
       </w:r>
     </w:p>
     <w:p>
@@ -871,7 +810,7 @@
 </file>
 
 <file path=word/endnotes.xml><?xml version="1.0" encoding="utf-8"?>
-<w:endnotes xmlns:wpc="http://schemas.microsoft.com/office/word/2010/wordprocessingCanvas" xmlns:cx="http://schemas.microsoft.com/office/drawing/2014/chartex" xmlns:cx1="http://schemas.microsoft.com/office/drawing/2015/9/8/chartex" xmlns:cx2="http://schemas.microsoft.com/office/drawing/2015/10/21/chartex" xmlns:cx3="http://schemas.microsoft.com/office/drawing/2016/5/9/chartex" xmlns:cx4="http://schemas.microsoft.com/office/drawing/2016/5/10/chartex" xmlns:cx5="http://schemas.microsoft.com/office/drawing/2016/5/11/chartex" xmlns:cx6="http://schemas.microsoft.com/office/drawing/2016/5/12/chartex" xmlns:cx7="http://schemas.microsoft.com/office/drawing/2016/5/13/chartex" xmlns:cx8="http://schemas.microsoft.com/office/drawing/2016/5/14/chartex" xmlns:mc="http://schemas.openxmlformats.org/markup-compatibility/2006" xmlns:aink="http://schemas.microsoft.com/office/drawing/2016/ink" xmlns:am3d="http://schemas.microsoft.com/office/drawing/2017/model3d" xmlns:o="urn:schemas-microsoft-com:office:office" xmlns:r="http://schemas.openxmlformats.org/officeDocument/2006/relationships" xmlns:m="http://schemas.openxmlformats.org/officeDocument/2006/math" xmlns:v="urn:schemas-microsoft-com:vml" xmlns:wp14="http://schemas.microsoft.com/office/word/2010/wordprocessingDrawing" xmlns:wp="http://schemas.openxmlformats.org/drawingml/2006/wordprocessingDrawing" xmlns:w10="urn:schemas-microsoft-com:office:word" xmlns:w="http://schemas.openxmlformats.org/wordprocessingml/2006/main" xmlns:w14="http://schemas.microsoft.com/office/word/2010/wordml" xmlns:w15="http://schemas.microsoft.com/office/word/2012/wordml" xmlns:w16cex="http://schemas.microsoft.com/office/word/2018/wordml/cex" xmlns:w16cid="http://schemas.microsoft.com/office/word/2016/wordml/cid" xmlns:w16="http://schemas.microsoft.com/office/word/2018/wordml" xmlns:w16sdtdh="http://schemas.microsoft.com/office/word/2020/wordml/sdtdatahash" xmlns:w16se="http://schemas.microsoft.com/office/word/2015/wordml/symex" xmlns:wpg="http://schemas.microsoft.com/office/word/2010/wordprocessingGroup" xmlns:wpi="http://schemas.microsoft.com/office/word/2010/wordprocessingInk" xmlns:wne="http://schemas.microsoft.com/office/word/2006/wordml" xmlns:wps="http://schemas.microsoft.com/office/word/2010/wordprocessingShape" mc:Ignorable="w14 w15 w16se w16cid w16 w16cex w16sdtdh wp14">
+<w:endnotes xmlns:wpc="http://schemas.microsoft.com/office/word/2010/wordprocessingCanvas" xmlns:cx="http://schemas.microsoft.com/office/drawing/2014/chartex" xmlns:mc="http://schemas.openxmlformats.org/markup-compatibility/2006" xmlns:o="urn:schemas-microsoft-com:office:office" xmlns:r="http://schemas.openxmlformats.org/officeDocument/2006/relationships" xmlns:m="http://schemas.openxmlformats.org/officeDocument/2006/math" xmlns:v="urn:schemas-microsoft-com:vml" xmlns:wp14="http://schemas.microsoft.com/office/word/2010/wordprocessingDrawing" xmlns:wp="http://schemas.openxmlformats.org/drawingml/2006/wordprocessingDrawing" xmlns:w10="urn:schemas-microsoft-com:office:word" xmlns:w="http://schemas.openxmlformats.org/wordprocessingml/2006/main" xmlns:w14="http://schemas.microsoft.com/office/word/2010/wordml" xmlns:w15="http://schemas.microsoft.com/office/word/2012/wordml" xmlns:w16se="http://schemas.microsoft.com/office/word/2015/wordml/symex" xmlns:wpg="http://schemas.microsoft.com/office/word/2010/wordprocessingGroup" xmlns:wpi="http://schemas.microsoft.com/office/word/2010/wordprocessingInk" xmlns:wne="http://schemas.microsoft.com/office/word/2006/wordml" xmlns:wps="http://schemas.microsoft.com/office/word/2010/wordprocessingShape" mc:Ignorable="w14 w15 w16se wp14">
   <w:endnote w:type="separator" w:id="-1">
     <w:p>
       <w:pPr>
@@ -896,7 +835,7 @@
 </file>
 
 <file path=word/footnotes.xml><?xml version="1.0" encoding="utf-8"?>
-<w:footnotes xmlns:wpc="http://schemas.microsoft.com/office/word/2010/wordprocessingCanvas" xmlns:cx="http://schemas.microsoft.com/office/drawing/2014/chartex" xmlns:cx1="http://schemas.microsoft.com/office/drawing/2015/9/8/chartex" xmlns:cx2="http://schemas.microsoft.com/office/drawing/2015/10/21/chartex" xmlns:cx3="http://schemas.microsoft.com/office/drawing/2016/5/9/chartex" xmlns:cx4="http://schemas.microsoft.com/office/drawing/2016/5/10/chartex" xmlns:cx5="http://schemas.microsoft.com/office/drawing/2016/5/11/chartex" xmlns:cx6="http://schemas.microsoft.com/office/drawing/2016/5/12/chartex" xmlns:cx7="http://schemas.microsoft.com/office/drawing/2016/5/13/chartex" xmlns:cx8="http://schemas.microsoft.com/office/drawing/2016/5/14/chartex" xmlns:mc="http://schemas.openxmlformats.org/markup-compatibility/2006" xmlns:aink="http://schemas.microsoft.com/office/drawing/2016/ink" xmlns:am3d="http://schemas.microsoft.com/office/drawing/2017/model3d" xmlns:o="urn:schemas-microsoft-com:office:office" xmlns:r="http://schemas.openxmlformats.org/officeDocument/2006/relationships" xmlns:m="http://schemas.openxmlformats.org/officeDocument/2006/math" xmlns:v="urn:schemas-microsoft-com:vml" xmlns:wp14="http://schemas.microsoft.com/office/word/2010/wordprocessingDrawing" xmlns:wp="http://schemas.openxmlformats.org/drawingml/2006/wordprocessingDrawing" xmlns:w10="urn:schemas-microsoft-com:office:word" xmlns:w="http://schemas.openxmlformats.org/wordprocessingml/2006/main" xmlns:w14="http://schemas.microsoft.com/office/word/2010/wordml" xmlns:w15="http://schemas.microsoft.com/office/word/2012/wordml" xmlns:w16cex="http://schemas.microsoft.com/office/word/2018/wordml/cex" xmlns:w16cid="http://schemas.microsoft.com/office/word/2016/wordml/cid" xmlns:w16="http://schemas.microsoft.com/office/word/2018/wordml" xmlns:w16sdtdh="http://schemas.microsoft.com/office/word/2020/wordml/sdtdatahash" xmlns:w16se="http://schemas.microsoft.com/office/word/2015/wordml/symex" xmlns:wpg="http://schemas.microsoft.com/office/word/2010/wordprocessingGroup" xmlns:wpi="http://schemas.microsoft.com/office/word/2010/wordprocessingInk" xmlns:wne="http://schemas.microsoft.com/office/word/2006/wordml" xmlns:wps="http://schemas.microsoft.com/office/word/2010/wordprocessingShape" mc:Ignorable="w14 w15 w16se w16cid w16 w16cex w16sdtdh wp14">
+<w:footnotes xmlns:wpc="http://schemas.microsoft.com/office/word/2010/wordprocessingCanvas" xmlns:cx="http://schemas.microsoft.com/office/drawing/2014/chartex" xmlns:mc="http://schemas.openxmlformats.org/markup-compatibility/2006" xmlns:o="urn:schemas-microsoft-com:office:office" xmlns:r="http://schemas.openxmlformats.org/officeDocument/2006/relationships" xmlns:m="http://schemas.openxmlformats.org/officeDocument/2006/math" xmlns:v="urn:schemas-microsoft-com:vml" xmlns:wp14="http://schemas.microsoft.com/office/word/2010/wordprocessingDrawing" xmlns:wp="http://schemas.openxmlformats.org/drawingml/2006/wordprocessingDrawing" xmlns:w10="urn:schemas-microsoft-com:office:word" xmlns:w="http://schemas.openxmlformats.org/wordprocessingml/2006/main" xmlns:w14="http://schemas.microsoft.com/office/word/2010/wordml" xmlns:w15="http://schemas.microsoft.com/office/word/2012/wordml" xmlns:w16se="http://schemas.microsoft.com/office/word/2015/wordml/symex" xmlns:wpg="http://schemas.microsoft.com/office/word/2010/wordprocessingGroup" xmlns:wpi="http://schemas.microsoft.com/office/word/2010/wordprocessingInk" xmlns:wne="http://schemas.microsoft.com/office/word/2006/wordml" xmlns:wps="http://schemas.microsoft.com/office/word/2010/wordprocessingShape" mc:Ignorable="w14 w15 w16se wp14">
   <w:footnote w:type="separator" w:id="-1">
     <w:p>
       <w:pPr>
@@ -921,11 +860,12 @@
 </file>
 
 <file path=word/header1.xml><?xml version="1.0" encoding="utf-8"?>
-<w:hdr xmlns:wpc="http://schemas.microsoft.com/office/word/2010/wordprocessingCanvas" xmlns:cx="http://schemas.microsoft.com/office/drawing/2014/chartex" xmlns:cx1="http://schemas.microsoft.com/office/drawing/2015/9/8/chartex" xmlns:cx2="http://schemas.microsoft.com/office/drawing/2015/10/21/chartex" xmlns:cx3="http://schemas.microsoft.com/office/drawing/2016/5/9/chartex" xmlns:cx4="http://schemas.microsoft.com/office/drawing/2016/5/10/chartex" xmlns:cx5="http://schemas.microsoft.com/office/drawing/2016/5/11/chartex" xmlns:cx6="http://schemas.microsoft.com/office/drawing/2016/5/12/chartex" xmlns:cx7="http://schemas.microsoft.com/office/drawing/2016/5/13/chartex" xmlns:cx8="http://schemas.microsoft.com/office/drawing/2016/5/14/chartex" xmlns:mc="http://schemas.openxmlformats.org/markup-compatibility/2006" xmlns:aink="http://schemas.microsoft.com/office/drawing/2016/ink" xmlns:am3d="http://schemas.microsoft.com/office/drawing/2017/model3d" xmlns:o="urn:schemas-microsoft-com:office:office" xmlns:r="http://schemas.openxmlformats.org/officeDocument/2006/relationships" xmlns:m="http://schemas.openxmlformats.org/officeDocument/2006/math" xmlns:v="urn:schemas-microsoft-com:vml" xmlns:wp14="http://schemas.microsoft.com/office/word/2010/wordprocessingDrawing" xmlns:wp="http://schemas.openxmlformats.org/drawingml/2006/wordprocessingDrawing" xmlns:w10="urn:schemas-microsoft-com:office:word" xmlns:w="http://schemas.openxmlformats.org/wordprocessingml/2006/main" xmlns:w14="http://schemas.microsoft.com/office/word/2010/wordml" xmlns:w15="http://schemas.microsoft.com/office/word/2012/wordml" xmlns:w16cex="http://schemas.microsoft.com/office/word/2018/wordml/cex" xmlns:w16cid="http://schemas.microsoft.com/office/word/2016/wordml/cid" xmlns:w16="http://schemas.microsoft.com/office/word/2018/wordml" xmlns:w16sdtdh="http://schemas.microsoft.com/office/word/2020/wordml/sdtdatahash" xmlns:w16se="http://schemas.microsoft.com/office/word/2015/wordml/symex" xmlns:wpg="http://schemas.microsoft.com/office/word/2010/wordprocessingGroup" xmlns:wpi="http://schemas.microsoft.com/office/word/2010/wordprocessingInk" xmlns:wne="http://schemas.microsoft.com/office/word/2006/wordml" xmlns:wps="http://schemas.microsoft.com/office/word/2010/wordprocessingShape" mc:Ignorable="w14 w15 w16se w16cid w16 w16cex w16sdtdh wp14">
+<w:hdr xmlns:wpc="http://schemas.microsoft.com/office/word/2010/wordprocessingCanvas" xmlns:cx="http://schemas.microsoft.com/office/drawing/2014/chartex" xmlns:mc="http://schemas.openxmlformats.org/markup-compatibility/2006" xmlns:o="urn:schemas-microsoft-com:office:office" xmlns:r="http://schemas.openxmlformats.org/officeDocument/2006/relationships" xmlns:m="http://schemas.openxmlformats.org/officeDocument/2006/math" xmlns:v="urn:schemas-microsoft-com:vml" xmlns:wp14="http://schemas.microsoft.com/office/word/2010/wordprocessingDrawing" xmlns:wp="http://schemas.openxmlformats.org/drawingml/2006/wordprocessingDrawing" xmlns:w10="urn:schemas-microsoft-com:office:word" xmlns:w="http://schemas.openxmlformats.org/wordprocessingml/2006/main" xmlns:w14="http://schemas.microsoft.com/office/word/2010/wordml" xmlns:w15="http://schemas.microsoft.com/office/word/2012/wordml" xmlns:w16se="http://schemas.microsoft.com/office/word/2015/wordml/symex" xmlns:wpg="http://schemas.microsoft.com/office/word/2010/wordprocessingGroup" xmlns:wpi="http://schemas.microsoft.com/office/word/2010/wordprocessingInk" xmlns:wne="http://schemas.microsoft.com/office/word/2006/wordml" xmlns:wps="http://schemas.microsoft.com/office/word/2010/wordprocessingShape" mc:Ignorable="w14 w15 w16se wp14">
   <w:p>
     <w:r>
       <w:rPr>
         <w:noProof/>
+        <w:lang w:val="es-EC"/>
       </w:rPr>
       <w:drawing>
         <wp:anchor distT="114300" distB="114300" distL="114300" distR="114300" simplePos="0" relativeHeight="251658240" behindDoc="0" locked="0" layoutInCell="1" hidden="0" allowOverlap="1" wp14:anchorId="371C0718" wp14:editId="6E487A39">
@@ -980,6 +920,7 @@
     <w:r>
       <w:rPr>
         <w:noProof/>
+        <w:lang w:val="es-EC"/>
       </w:rPr>
       <w:drawing>
         <wp:anchor distT="114300" distB="114300" distL="114300" distR="114300" simplePos="0" relativeHeight="251659264" behindDoc="0" locked="0" layoutInCell="1" hidden="0" allowOverlap="1" wp14:anchorId="0DA4C61C" wp14:editId="0550E615">
@@ -1030,7 +971,7 @@
 </file>
 
 <file path=word/styles.xml><?xml version="1.0" encoding="utf-8"?>
-<w:styles xmlns:mc="http://schemas.openxmlformats.org/markup-compatibility/2006" xmlns:r="http://schemas.openxmlformats.org/officeDocument/2006/relationships" xmlns:w="http://schemas.openxmlformats.org/wordprocessingml/2006/main" xmlns:w14="http://schemas.microsoft.com/office/word/2010/wordml" xmlns:w15="http://schemas.microsoft.com/office/word/2012/wordml" xmlns:w16cex="http://schemas.microsoft.com/office/word/2018/wordml/cex" xmlns:w16cid="http://schemas.microsoft.com/office/word/2016/wordml/cid" xmlns:w16="http://schemas.microsoft.com/office/word/2018/wordml" xmlns:w16sdtdh="http://schemas.microsoft.com/office/word/2020/wordml/sdtdatahash" xmlns:w16se="http://schemas.microsoft.com/office/word/2015/wordml/symex" mc:Ignorable="w14 w15 w16se w16cid w16 w16cex w16sdtdh">
+<w:styles xmlns:mc="http://schemas.openxmlformats.org/markup-compatibility/2006" xmlns:r="http://schemas.openxmlformats.org/officeDocument/2006/relationships" xmlns:w="http://schemas.openxmlformats.org/wordprocessingml/2006/main" xmlns:w14="http://schemas.microsoft.com/office/word/2010/wordml" xmlns:w15="http://schemas.microsoft.com/office/word/2012/wordml" xmlns:w16se="http://schemas.microsoft.com/office/word/2015/wordml/symex" mc:Ignorable="w14 w15 w16se">
   <w:docDefaults>
     <w:rPrDefault>
       <w:rPr>
@@ -1046,7 +987,7 @@
       </w:pPr>
     </w:pPrDefault>
   </w:docDefaults>
-  <w:latentStyles w:defLockedState="0" w:defUIPriority="99" w:defSemiHidden="0" w:defUnhideWhenUsed="0" w:defQFormat="0" w:count="376">
+  <w:latentStyles w:defLockedState="0" w:defUIPriority="99" w:defSemiHidden="0" w:defUnhideWhenUsed="0" w:defQFormat="0" w:count="371">
     <w:lsdException w:name="Normal" w:uiPriority="0" w:qFormat="1"/>
     <w:lsdException w:name="heading 1" w:uiPriority="9" w:qFormat="1"/>
     <w:lsdException w:name="heading 2" w:semiHidden="1" w:uiPriority="9" w:unhideWhenUsed="1" w:qFormat="1"/>
@@ -1418,11 +1359,6 @@
     <w:lsdException w:name="List Table 5 Dark Accent 6" w:uiPriority="50"/>
     <w:lsdException w:name="List Table 6 Colorful Accent 6" w:uiPriority="51"/>
     <w:lsdException w:name="List Table 7 Colorful Accent 6" w:uiPriority="52"/>
-    <w:lsdException w:name="Mention" w:semiHidden="1" w:unhideWhenUsed="1"/>
-    <w:lsdException w:name="Smart Hyperlink" w:semiHidden="1" w:unhideWhenUsed="1"/>
-    <w:lsdException w:name="Hashtag" w:semiHidden="1" w:unhideWhenUsed="1"/>
-    <w:lsdException w:name="Unresolved Mention" w:semiHidden="1" w:unhideWhenUsed="1"/>
-    <w:lsdException w:name="Smart Link" w:semiHidden="1" w:unhideWhenUsed="1"/>
   </w:latentStyles>
   <w:style w:type="paragraph" w:default="1" w:styleId="Normal">
     <w:name w:val="Normal"/>

--- a/07-Other/Interview.docx
+++ b/07-Other/Interview.docx
@@ -1,9 +1,10 @@
 
 <file path=word/document.xml><?xml version="1.0" encoding="utf-8"?>
-<w:document xmlns:wpc="http://schemas.microsoft.com/office/word/2010/wordprocessingCanvas" xmlns:cx="http://schemas.microsoft.com/office/drawing/2014/chartex" xmlns:mc="http://schemas.openxmlformats.org/markup-compatibility/2006" xmlns:o="urn:schemas-microsoft-com:office:office" xmlns:r="http://schemas.openxmlformats.org/officeDocument/2006/relationships" xmlns:m="http://schemas.openxmlformats.org/officeDocument/2006/math" xmlns:v="urn:schemas-microsoft-com:vml" xmlns:wp14="http://schemas.microsoft.com/office/word/2010/wordprocessingDrawing" xmlns:wp="http://schemas.openxmlformats.org/drawingml/2006/wordprocessingDrawing" xmlns:w10="urn:schemas-microsoft-com:office:word" xmlns:w="http://schemas.openxmlformats.org/wordprocessingml/2006/main" xmlns:w14="http://schemas.microsoft.com/office/word/2010/wordml" xmlns:w15="http://schemas.microsoft.com/office/word/2012/wordml" xmlns:w16se="http://schemas.microsoft.com/office/word/2015/wordml/symex" xmlns:wpg="http://schemas.microsoft.com/office/word/2010/wordprocessingGroup" xmlns:wpi="http://schemas.microsoft.com/office/word/2010/wordprocessingInk" xmlns:wne="http://schemas.microsoft.com/office/word/2006/wordml" xmlns:wps="http://schemas.microsoft.com/office/word/2010/wordprocessingShape" mc:Ignorable="w14 w15 w16se wp14">
+<w:document xmlns:wpc="http://schemas.microsoft.com/office/word/2010/wordprocessingCanvas" xmlns:cx="http://schemas.microsoft.com/office/drawing/2014/chartex" xmlns:cx1="http://schemas.microsoft.com/office/drawing/2015/9/8/chartex" xmlns:cx2="http://schemas.microsoft.com/office/drawing/2015/10/21/chartex" xmlns:cx3="http://schemas.microsoft.com/office/drawing/2016/5/9/chartex" xmlns:cx4="http://schemas.microsoft.com/office/drawing/2016/5/10/chartex" xmlns:cx5="http://schemas.microsoft.com/office/drawing/2016/5/11/chartex" xmlns:cx6="http://schemas.microsoft.com/office/drawing/2016/5/12/chartex" xmlns:cx7="http://schemas.microsoft.com/office/drawing/2016/5/13/chartex" xmlns:cx8="http://schemas.microsoft.com/office/drawing/2016/5/14/chartex" xmlns:mc="http://schemas.openxmlformats.org/markup-compatibility/2006" xmlns:aink="http://schemas.microsoft.com/office/drawing/2016/ink" xmlns:am3d="http://schemas.microsoft.com/office/drawing/2017/model3d" xmlns:o="urn:schemas-microsoft-com:office:office" xmlns:r="http://schemas.openxmlformats.org/officeDocument/2006/relationships" xmlns:m="http://schemas.openxmlformats.org/officeDocument/2006/math" xmlns:v="urn:schemas-microsoft-com:vml" xmlns:wp14="http://schemas.microsoft.com/office/word/2010/wordprocessingDrawing" xmlns:wp="http://schemas.openxmlformats.org/drawingml/2006/wordprocessingDrawing" xmlns:w10="urn:schemas-microsoft-com:office:word" xmlns:w="http://schemas.openxmlformats.org/wordprocessingml/2006/main" xmlns:w14="http://schemas.microsoft.com/office/word/2010/wordml" xmlns:w15="http://schemas.microsoft.com/office/word/2012/wordml" xmlns:w16cex="http://schemas.microsoft.com/office/word/2018/wordml/cex" xmlns:w16cid="http://schemas.microsoft.com/office/word/2016/wordml/cid" xmlns:w16="http://schemas.microsoft.com/office/word/2018/wordml" xmlns:w16sdtdh="http://schemas.microsoft.com/office/word/2020/wordml/sdtdatahash" xmlns:w16se="http://schemas.microsoft.com/office/word/2015/wordml/symex" xmlns:wpg="http://schemas.microsoft.com/office/word/2010/wordprocessingGroup" xmlns:wpi="http://schemas.microsoft.com/office/word/2010/wordprocessingInk" xmlns:wne="http://schemas.microsoft.com/office/word/2006/wordml" xmlns:wps="http://schemas.microsoft.com/office/word/2010/wordprocessingShape" mc:Ignorable="w14 w15 w16se w16cid w16 w16cex w16sdtdh wp14">
   <w:body>
     <w:p>
       <w:pPr>
+        <w:jc w:val="center"/>
         <w:rPr>
           <w:rFonts w:ascii="Impact" w:eastAsia="Impact" w:hAnsi="Impact" w:cs="Impact"/>
           <w:b/>
@@ -227,6 +228,7 @@
           <w:szCs w:val="34"/>
         </w:rPr>
       </w:pPr>
+      <w:proofErr w:type="spellStart"/>
       <w:r>
         <w:rPr>
           <w:rFonts w:ascii="Times New Roman" w:eastAsia="Times New Roman" w:hAnsi="Times New Roman" w:cs="Times New Roman"/>
@@ -236,6 +238,7 @@
         </w:rPr>
         <w:t>Integrant</w:t>
       </w:r>
+      <w:proofErr w:type="spellEnd"/>
     </w:p>
     <w:p>
       <w:pPr>
@@ -422,6 +425,18 @@
       <w:pPr>
         <w:rPr>
           <w:rFonts w:ascii="Times New Roman" w:eastAsia="Times New Roman" w:hAnsi="Times New Roman" w:cs="Times New Roman"/>
+          <w:b/>
+          <w:color w:val="202124"/>
+          <w:sz w:val="24"/>
+          <w:szCs w:val="24"/>
+          <w:lang w:val="en-US"/>
+        </w:rPr>
+      </w:pPr>
+    </w:p>
+    <w:p>
+      <w:pPr>
+        <w:rPr>
+          <w:rFonts w:ascii="Times New Roman" w:eastAsia="Times New Roman" w:hAnsi="Times New Roman" w:cs="Times New Roman"/>
           <w:sz w:val="24"/>
           <w:szCs w:val="24"/>
           <w:lang w:val="en-US"/>
@@ -462,7 +477,27 @@
           <w:szCs w:val="24"/>
           <w:lang w:val="en-US"/>
         </w:rPr>
-        <w:t>Purchase of tickets through the identification, and control of users, if it reaches the capacity limit, this would be in charge of locating it to the other wagon or in the case that all this is its maximum capacity, it sends it to the next meter that is close to to get.</w:t>
+        <w:t xml:space="preserve">Purchase of tickets through the identification, and control of users, if it reaches the capacity limit, this would be in charge of locating it to the other wagon or in the case that all this is its maximum capacity, it sends it to the next meter that is close to </w:t>
+      </w:r>
+      <w:proofErr w:type="spellStart"/>
+      <w:r>
+        <w:rPr>
+          <w:rFonts w:ascii="Times New Roman" w:eastAsia="Times New Roman" w:hAnsi="Times New Roman" w:cs="Times New Roman"/>
+          <w:sz w:val="24"/>
+          <w:szCs w:val="24"/>
+          <w:lang w:val="en-US"/>
+        </w:rPr>
+        <w:t>to</w:t>
+      </w:r>
+      <w:proofErr w:type="spellEnd"/>
+      <w:r>
+        <w:rPr>
+          <w:rFonts w:ascii="Times New Roman" w:eastAsia="Times New Roman" w:hAnsi="Times New Roman" w:cs="Times New Roman"/>
+          <w:sz w:val="24"/>
+          <w:szCs w:val="24"/>
+          <w:lang w:val="en-US"/>
+        </w:rPr>
+        <w:t xml:space="preserve"> get.</w:t>
       </w:r>
       <w:r>
         <w:rPr>
@@ -636,7 +671,29 @@
           <w:szCs w:val="24"/>
           <w:lang w:val="en-US"/>
         </w:rPr>
-        <w:t>Those in charge of developing the Quito metro project did not propose a solution based on a program that facilitates the user's needs for transportation. So far the issue of management is still under debate and a plan to control the metro has not been determined, including ticket prices, the cost of maintenance of the units, among others. From the beginning, no management system was proposed to help the Quito metro, due to lack of experience there is not a very deep knowledge of it</w:t>
+        <w:t xml:space="preserve">Those in charge of developing the Quito metro project did not propose a solution based on a program that facilitates the user's needs for transportation. So </w:t>
+      </w:r>
+      <w:proofErr w:type="gramStart"/>
+      <w:r>
+        <w:rPr>
+          <w:rFonts w:ascii="Times New Roman" w:eastAsia="Times New Roman" w:hAnsi="Times New Roman" w:cs="Times New Roman"/>
+          <w:color w:val="202124"/>
+          <w:sz w:val="24"/>
+          <w:szCs w:val="24"/>
+          <w:lang w:val="en-US"/>
+        </w:rPr>
+        <w:t>far</w:t>
+      </w:r>
+      <w:proofErr w:type="gramEnd"/>
+      <w:r>
+        <w:rPr>
+          <w:rFonts w:ascii="Times New Roman" w:eastAsia="Times New Roman" w:hAnsi="Times New Roman" w:cs="Times New Roman"/>
+          <w:color w:val="202124"/>
+          <w:sz w:val="24"/>
+          <w:szCs w:val="24"/>
+          <w:lang w:val="en-US"/>
+        </w:rPr>
+        <w:t xml:space="preserve"> the issue of management is still under debate and a plan to control the metro has not been determined, including ticket prices, the cost of maintenance of the units, among others. From the beginning, no management system was proposed to help the Quito metro, due to lack of experience there is not a very deep knowledge of it</w:t>
       </w:r>
     </w:p>
     <w:p>
@@ -679,8 +736,19 @@
           <w:szCs w:val="24"/>
           <w:lang w:val="en-US"/>
         </w:rPr>
-        <w:t>At the time of filing the interview in the conversation, the engineer in charge took us to the conclusion of implementing a security system, which will include the deployment of video cameras with built-in facial recognition, but our conclusion on this issue would not be feasible for the investment that this entails for which we seek another solution which would be a computer system, which will include an emergency button in case there is any a warning to the public order as theft, sexual harassment, verbal harassment, violence, etc</w:t>
-      </w:r>
+        <w:t xml:space="preserve">At the time of filing the interview in the conversation, the engineer in charge took us to the conclusion of implementing a security system, which will include the deployment of video cameras with built-in facial recognition, but our conclusion on this issue would not be feasible for the investment that this entails for which we seek another solution which would be a computer system, which will include an emergency button in case there is any a warning to the public order as theft, sexual harassment, verbal harassment, violence, </w:t>
+      </w:r>
+      <w:proofErr w:type="spellStart"/>
+      <w:r>
+        <w:rPr>
+          <w:rFonts w:ascii="Times New Roman" w:eastAsia="Times New Roman" w:hAnsi="Times New Roman" w:cs="Times New Roman"/>
+          <w:sz w:val="24"/>
+          <w:szCs w:val="24"/>
+          <w:lang w:val="en-US"/>
+        </w:rPr>
+        <w:t>etc</w:t>
+      </w:r>
+      <w:proofErr w:type="spellEnd"/>
     </w:p>
     <w:p>
       <w:pPr>
@@ -711,8 +779,6 @@
         </w:rPr>
         <w:t xml:space="preserve"> </w:t>
       </w:r>
-      <w:bookmarkStart w:id="0" w:name="_GoBack"/>
-      <w:bookmarkEnd w:id="0"/>
     </w:p>
     <w:p>
       <w:pPr>
@@ -753,6 +819,7 @@
           <w:szCs w:val="24"/>
           <w:lang w:val="en-US"/>
         </w:rPr>
+        <w:lastRenderedPageBreak/>
         <w:t>What fare collection systems could the Quito metro be implemented?</w:t>
       </w:r>
     </w:p>
@@ -810,7 +877,7 @@
 </file>
 
 <file path=word/endnotes.xml><?xml version="1.0" encoding="utf-8"?>
-<w:endnotes xmlns:wpc="http://schemas.microsoft.com/office/word/2010/wordprocessingCanvas" xmlns:cx="http://schemas.microsoft.com/office/drawing/2014/chartex" xmlns:mc="http://schemas.openxmlformats.org/markup-compatibility/2006" xmlns:o="urn:schemas-microsoft-com:office:office" xmlns:r="http://schemas.openxmlformats.org/officeDocument/2006/relationships" xmlns:m="http://schemas.openxmlformats.org/officeDocument/2006/math" xmlns:v="urn:schemas-microsoft-com:vml" xmlns:wp14="http://schemas.microsoft.com/office/word/2010/wordprocessingDrawing" xmlns:wp="http://schemas.openxmlformats.org/drawingml/2006/wordprocessingDrawing" xmlns:w10="urn:schemas-microsoft-com:office:word" xmlns:w="http://schemas.openxmlformats.org/wordprocessingml/2006/main" xmlns:w14="http://schemas.microsoft.com/office/word/2010/wordml" xmlns:w15="http://schemas.microsoft.com/office/word/2012/wordml" xmlns:w16se="http://schemas.microsoft.com/office/word/2015/wordml/symex" xmlns:wpg="http://schemas.microsoft.com/office/word/2010/wordprocessingGroup" xmlns:wpi="http://schemas.microsoft.com/office/word/2010/wordprocessingInk" xmlns:wne="http://schemas.microsoft.com/office/word/2006/wordml" xmlns:wps="http://schemas.microsoft.com/office/word/2010/wordprocessingShape" mc:Ignorable="w14 w15 w16se wp14">
+<w:endnotes xmlns:wpc="http://schemas.microsoft.com/office/word/2010/wordprocessingCanvas" xmlns:cx="http://schemas.microsoft.com/office/drawing/2014/chartex" xmlns:cx1="http://schemas.microsoft.com/office/drawing/2015/9/8/chartex" xmlns:cx2="http://schemas.microsoft.com/office/drawing/2015/10/21/chartex" xmlns:cx3="http://schemas.microsoft.com/office/drawing/2016/5/9/chartex" xmlns:cx4="http://schemas.microsoft.com/office/drawing/2016/5/10/chartex" xmlns:cx5="http://schemas.microsoft.com/office/drawing/2016/5/11/chartex" xmlns:cx6="http://schemas.microsoft.com/office/drawing/2016/5/12/chartex" xmlns:cx7="http://schemas.microsoft.com/office/drawing/2016/5/13/chartex" xmlns:cx8="http://schemas.microsoft.com/office/drawing/2016/5/14/chartex" xmlns:mc="http://schemas.openxmlformats.org/markup-compatibility/2006" xmlns:aink="http://schemas.microsoft.com/office/drawing/2016/ink" xmlns:am3d="http://schemas.microsoft.com/office/drawing/2017/model3d" xmlns:o="urn:schemas-microsoft-com:office:office" xmlns:r="http://schemas.openxmlformats.org/officeDocument/2006/relationships" xmlns:m="http://schemas.openxmlformats.org/officeDocument/2006/math" xmlns:v="urn:schemas-microsoft-com:vml" xmlns:wp14="http://schemas.microsoft.com/office/word/2010/wordprocessingDrawing" xmlns:wp="http://schemas.openxmlformats.org/drawingml/2006/wordprocessingDrawing" xmlns:w10="urn:schemas-microsoft-com:office:word" xmlns:w="http://schemas.openxmlformats.org/wordprocessingml/2006/main" xmlns:w14="http://schemas.microsoft.com/office/word/2010/wordml" xmlns:w15="http://schemas.microsoft.com/office/word/2012/wordml" xmlns:w16cex="http://schemas.microsoft.com/office/word/2018/wordml/cex" xmlns:w16cid="http://schemas.microsoft.com/office/word/2016/wordml/cid" xmlns:w16="http://schemas.microsoft.com/office/word/2018/wordml" xmlns:w16sdtdh="http://schemas.microsoft.com/office/word/2020/wordml/sdtdatahash" xmlns:w16se="http://schemas.microsoft.com/office/word/2015/wordml/symex" xmlns:wpg="http://schemas.microsoft.com/office/word/2010/wordprocessingGroup" xmlns:wpi="http://schemas.microsoft.com/office/word/2010/wordprocessingInk" xmlns:wne="http://schemas.microsoft.com/office/word/2006/wordml" xmlns:wps="http://schemas.microsoft.com/office/word/2010/wordprocessingShape" mc:Ignorable="w14 w15 w16se w16cid w16 w16cex w16sdtdh wp14">
   <w:endnote w:type="separator" w:id="-1">
     <w:p>
       <w:pPr>
@@ -835,7 +902,7 @@
 </file>
 
 <file path=word/footnotes.xml><?xml version="1.0" encoding="utf-8"?>
-<w:footnotes xmlns:wpc="http://schemas.microsoft.com/office/word/2010/wordprocessingCanvas" xmlns:cx="http://schemas.microsoft.com/office/drawing/2014/chartex" xmlns:mc="http://schemas.openxmlformats.org/markup-compatibility/2006" xmlns:o="urn:schemas-microsoft-com:office:office" xmlns:r="http://schemas.openxmlformats.org/officeDocument/2006/relationships" xmlns:m="http://schemas.openxmlformats.org/officeDocument/2006/math" xmlns:v="urn:schemas-microsoft-com:vml" xmlns:wp14="http://schemas.microsoft.com/office/word/2010/wordprocessingDrawing" xmlns:wp="http://schemas.openxmlformats.org/drawingml/2006/wordprocessingDrawing" xmlns:w10="urn:schemas-microsoft-com:office:word" xmlns:w="http://schemas.openxmlformats.org/wordprocessingml/2006/main" xmlns:w14="http://schemas.microsoft.com/office/word/2010/wordml" xmlns:w15="http://schemas.microsoft.com/office/word/2012/wordml" xmlns:w16se="http://schemas.microsoft.com/office/word/2015/wordml/symex" xmlns:wpg="http://schemas.microsoft.com/office/word/2010/wordprocessingGroup" xmlns:wpi="http://schemas.microsoft.com/office/word/2010/wordprocessingInk" xmlns:wne="http://schemas.microsoft.com/office/word/2006/wordml" xmlns:wps="http://schemas.microsoft.com/office/word/2010/wordprocessingShape" mc:Ignorable="w14 w15 w16se wp14">
+<w:footnotes xmlns:wpc="http://schemas.microsoft.com/office/word/2010/wordprocessingCanvas" xmlns:cx="http://schemas.microsoft.com/office/drawing/2014/chartex" xmlns:cx1="http://schemas.microsoft.com/office/drawing/2015/9/8/chartex" xmlns:cx2="http://schemas.microsoft.com/office/drawing/2015/10/21/chartex" xmlns:cx3="http://schemas.microsoft.com/office/drawing/2016/5/9/chartex" xmlns:cx4="http://schemas.microsoft.com/office/drawing/2016/5/10/chartex" xmlns:cx5="http://schemas.microsoft.com/office/drawing/2016/5/11/chartex" xmlns:cx6="http://schemas.microsoft.com/office/drawing/2016/5/12/chartex" xmlns:cx7="http://schemas.microsoft.com/office/drawing/2016/5/13/chartex" xmlns:cx8="http://schemas.microsoft.com/office/drawing/2016/5/14/chartex" xmlns:mc="http://schemas.openxmlformats.org/markup-compatibility/2006" xmlns:aink="http://schemas.microsoft.com/office/drawing/2016/ink" xmlns:am3d="http://schemas.microsoft.com/office/drawing/2017/model3d" xmlns:o="urn:schemas-microsoft-com:office:office" xmlns:r="http://schemas.openxmlformats.org/officeDocument/2006/relationships" xmlns:m="http://schemas.openxmlformats.org/officeDocument/2006/math" xmlns:v="urn:schemas-microsoft-com:vml" xmlns:wp14="http://schemas.microsoft.com/office/word/2010/wordprocessingDrawing" xmlns:wp="http://schemas.openxmlformats.org/drawingml/2006/wordprocessingDrawing" xmlns:w10="urn:schemas-microsoft-com:office:word" xmlns:w="http://schemas.openxmlformats.org/wordprocessingml/2006/main" xmlns:w14="http://schemas.microsoft.com/office/word/2010/wordml" xmlns:w15="http://schemas.microsoft.com/office/word/2012/wordml" xmlns:w16cex="http://schemas.microsoft.com/office/word/2018/wordml/cex" xmlns:w16cid="http://schemas.microsoft.com/office/word/2016/wordml/cid" xmlns:w16="http://schemas.microsoft.com/office/word/2018/wordml" xmlns:w16sdtdh="http://schemas.microsoft.com/office/word/2020/wordml/sdtdatahash" xmlns:w16se="http://schemas.microsoft.com/office/word/2015/wordml/symex" xmlns:wpg="http://schemas.microsoft.com/office/word/2010/wordprocessingGroup" xmlns:wpi="http://schemas.microsoft.com/office/word/2010/wordprocessingInk" xmlns:wne="http://schemas.microsoft.com/office/word/2006/wordml" xmlns:wps="http://schemas.microsoft.com/office/word/2010/wordprocessingShape" mc:Ignorable="w14 w15 w16se w16cid w16 w16cex w16sdtdh wp14">
   <w:footnote w:type="separator" w:id="-1">
     <w:p>
       <w:pPr>
@@ -860,7 +927,7 @@
 </file>
 
 <file path=word/header1.xml><?xml version="1.0" encoding="utf-8"?>
-<w:hdr xmlns:wpc="http://schemas.microsoft.com/office/word/2010/wordprocessingCanvas" xmlns:cx="http://schemas.microsoft.com/office/drawing/2014/chartex" xmlns:mc="http://schemas.openxmlformats.org/markup-compatibility/2006" xmlns:o="urn:schemas-microsoft-com:office:office" xmlns:r="http://schemas.openxmlformats.org/officeDocument/2006/relationships" xmlns:m="http://schemas.openxmlformats.org/officeDocument/2006/math" xmlns:v="urn:schemas-microsoft-com:vml" xmlns:wp14="http://schemas.microsoft.com/office/word/2010/wordprocessingDrawing" xmlns:wp="http://schemas.openxmlformats.org/drawingml/2006/wordprocessingDrawing" xmlns:w10="urn:schemas-microsoft-com:office:word" xmlns:w="http://schemas.openxmlformats.org/wordprocessingml/2006/main" xmlns:w14="http://schemas.microsoft.com/office/word/2010/wordml" xmlns:w15="http://schemas.microsoft.com/office/word/2012/wordml" xmlns:w16se="http://schemas.microsoft.com/office/word/2015/wordml/symex" xmlns:wpg="http://schemas.microsoft.com/office/word/2010/wordprocessingGroup" xmlns:wpi="http://schemas.microsoft.com/office/word/2010/wordprocessingInk" xmlns:wne="http://schemas.microsoft.com/office/word/2006/wordml" xmlns:wps="http://schemas.microsoft.com/office/word/2010/wordprocessingShape" mc:Ignorable="w14 w15 w16se wp14">
+<w:hdr xmlns:wpc="http://schemas.microsoft.com/office/word/2010/wordprocessingCanvas" xmlns:cx="http://schemas.microsoft.com/office/drawing/2014/chartex" xmlns:cx1="http://schemas.microsoft.com/office/drawing/2015/9/8/chartex" xmlns:cx2="http://schemas.microsoft.com/office/drawing/2015/10/21/chartex" xmlns:cx3="http://schemas.microsoft.com/office/drawing/2016/5/9/chartex" xmlns:cx4="http://schemas.microsoft.com/office/drawing/2016/5/10/chartex" xmlns:cx5="http://schemas.microsoft.com/office/drawing/2016/5/11/chartex" xmlns:cx6="http://schemas.microsoft.com/office/drawing/2016/5/12/chartex" xmlns:cx7="http://schemas.microsoft.com/office/drawing/2016/5/13/chartex" xmlns:cx8="http://schemas.microsoft.com/office/drawing/2016/5/14/chartex" xmlns:mc="http://schemas.openxmlformats.org/markup-compatibility/2006" xmlns:aink="http://schemas.microsoft.com/office/drawing/2016/ink" xmlns:am3d="http://schemas.microsoft.com/office/drawing/2017/model3d" xmlns:o="urn:schemas-microsoft-com:office:office" xmlns:r="http://schemas.openxmlformats.org/officeDocument/2006/relationships" xmlns:m="http://schemas.openxmlformats.org/officeDocument/2006/math" xmlns:v="urn:schemas-microsoft-com:vml" xmlns:wp14="http://schemas.microsoft.com/office/word/2010/wordprocessingDrawing" xmlns:wp="http://schemas.openxmlformats.org/drawingml/2006/wordprocessingDrawing" xmlns:w10="urn:schemas-microsoft-com:office:word" xmlns:w="http://schemas.openxmlformats.org/wordprocessingml/2006/main" xmlns:w14="http://schemas.microsoft.com/office/word/2010/wordml" xmlns:w15="http://schemas.microsoft.com/office/word/2012/wordml" xmlns:w16cex="http://schemas.microsoft.com/office/word/2018/wordml/cex" xmlns:w16cid="http://schemas.microsoft.com/office/word/2016/wordml/cid" xmlns:w16="http://schemas.microsoft.com/office/word/2018/wordml" xmlns:w16sdtdh="http://schemas.microsoft.com/office/word/2020/wordml/sdtdatahash" xmlns:w16se="http://schemas.microsoft.com/office/word/2015/wordml/symex" xmlns:wpg="http://schemas.microsoft.com/office/word/2010/wordprocessingGroup" xmlns:wpi="http://schemas.microsoft.com/office/word/2010/wordprocessingInk" xmlns:wne="http://schemas.microsoft.com/office/word/2006/wordml" xmlns:wps="http://schemas.microsoft.com/office/word/2010/wordprocessingShape" mc:Ignorable="w14 w15 w16se w16cid w16 w16cex w16sdtdh wp14">
   <w:p>
     <w:r>
       <w:rPr>
@@ -971,7 +1038,7 @@
 </file>
 
 <file path=word/styles.xml><?xml version="1.0" encoding="utf-8"?>
-<w:styles xmlns:mc="http://schemas.openxmlformats.org/markup-compatibility/2006" xmlns:r="http://schemas.openxmlformats.org/officeDocument/2006/relationships" xmlns:w="http://schemas.openxmlformats.org/wordprocessingml/2006/main" xmlns:w14="http://schemas.microsoft.com/office/word/2010/wordml" xmlns:w15="http://schemas.microsoft.com/office/word/2012/wordml" xmlns:w16se="http://schemas.microsoft.com/office/word/2015/wordml/symex" mc:Ignorable="w14 w15 w16se">
+<w:styles xmlns:mc="http://schemas.openxmlformats.org/markup-compatibility/2006" xmlns:r="http://schemas.openxmlformats.org/officeDocument/2006/relationships" xmlns:w="http://schemas.openxmlformats.org/wordprocessingml/2006/main" xmlns:w14="http://schemas.microsoft.com/office/word/2010/wordml" xmlns:w15="http://schemas.microsoft.com/office/word/2012/wordml" xmlns:w16cex="http://schemas.microsoft.com/office/word/2018/wordml/cex" xmlns:w16cid="http://schemas.microsoft.com/office/word/2016/wordml/cid" xmlns:w16="http://schemas.microsoft.com/office/word/2018/wordml" xmlns:w16sdtdh="http://schemas.microsoft.com/office/word/2020/wordml/sdtdatahash" xmlns:w16se="http://schemas.microsoft.com/office/word/2015/wordml/symex" mc:Ignorable="w14 w15 w16se w16cid w16 w16cex w16sdtdh">
   <w:docDefaults>
     <w:rPrDefault>
       <w:rPr>
@@ -987,7 +1054,7 @@
       </w:pPr>
     </w:pPrDefault>
   </w:docDefaults>
-  <w:latentStyles w:defLockedState="0" w:defUIPriority="99" w:defSemiHidden="0" w:defUnhideWhenUsed="0" w:defQFormat="0" w:count="371">
+  <w:latentStyles w:defLockedState="0" w:defUIPriority="99" w:defSemiHidden="0" w:defUnhideWhenUsed="0" w:defQFormat="0" w:count="376">
     <w:lsdException w:name="Normal" w:uiPriority="0" w:qFormat="1"/>
     <w:lsdException w:name="heading 1" w:uiPriority="9" w:qFormat="1"/>
     <w:lsdException w:name="heading 2" w:semiHidden="1" w:uiPriority="9" w:unhideWhenUsed="1" w:qFormat="1"/>
@@ -1093,7 +1160,6 @@
     <w:lsdException w:name="HTML Sample" w:semiHidden="1" w:unhideWhenUsed="1"/>
     <w:lsdException w:name="HTML Typewriter" w:semiHidden="1" w:unhideWhenUsed="1"/>
     <w:lsdException w:name="HTML Variable" w:semiHidden="1" w:unhideWhenUsed="1"/>
-    <w:lsdException w:name="Normal Table" w:semiHidden="1" w:unhideWhenUsed="1"/>
     <w:lsdException w:name="annotation subject" w:semiHidden="1" w:unhideWhenUsed="1"/>
     <w:lsdException w:name="No List" w:semiHidden="1" w:unhideWhenUsed="1"/>
     <w:lsdException w:name="Outline List 1" w:semiHidden="1" w:unhideWhenUsed="1"/>
@@ -1136,11 +1202,8 @@
     <w:lsdException w:name="Table Contemporary" w:semiHidden="1" w:unhideWhenUsed="1"/>
     <w:lsdException w:name="Table Elegant" w:semiHidden="1" w:unhideWhenUsed="1"/>
     <w:lsdException w:name="Table Professional" w:semiHidden="1" w:unhideWhenUsed="1"/>
-    <w:lsdException w:name="Table Subtle 1" w:semiHidden="1" w:unhideWhenUsed="1"/>
     <w:lsdException w:name="Table Subtle 2" w:semiHidden="1" w:unhideWhenUsed="1"/>
     <w:lsdException w:name="Table Web 1" w:semiHidden="1" w:unhideWhenUsed="1"/>
-    <w:lsdException w:name="Table Web 2" w:semiHidden="1" w:unhideWhenUsed="1"/>
-    <w:lsdException w:name="Table Web 3" w:semiHidden="1" w:unhideWhenUsed="1"/>
     <w:lsdException w:name="Balloon Text" w:semiHidden="1" w:unhideWhenUsed="1"/>
     <w:lsdException w:name="Table Grid" w:uiPriority="39"/>
     <w:lsdException w:name="Table Theme" w:semiHidden="1" w:unhideWhenUsed="1"/>
@@ -1359,6 +1422,11 @@
     <w:lsdException w:name="List Table 5 Dark Accent 6" w:uiPriority="50"/>
     <w:lsdException w:name="List Table 6 Colorful Accent 6" w:uiPriority="51"/>
     <w:lsdException w:name="List Table 7 Colorful Accent 6" w:uiPriority="52"/>
+    <w:lsdException w:name="Mention" w:semiHidden="1" w:unhideWhenUsed="1"/>
+    <w:lsdException w:name="Smart Hyperlink" w:semiHidden="1" w:unhideWhenUsed="1"/>
+    <w:lsdException w:name="Hashtag" w:semiHidden="1" w:unhideWhenUsed="1"/>
+    <w:lsdException w:name="Unresolved Mention" w:semiHidden="1" w:unhideWhenUsed="1"/>
+    <w:lsdException w:name="Smart Link" w:semiHidden="1" w:unhideWhenUsed="1"/>
   </w:latentStyles>
   <w:style w:type="paragraph" w:default="1" w:styleId="Normal">
     <w:name w:val="Normal"/>
